--- a/Angular-Assessment/Assessment-Problem Statement.docx
+++ b/Angular-Assessment/Assessment-Problem Statement.docx
@@ -278,6 +278,238 @@
       </w:pPr>
       <w:r>
         <w:t>Display a screen where the user can create a new bug for a particular project (all project names are displayed in a drop down list from which the user can choose one)</w:t>
+      </w:r>
+    </w:p>
+    <w:p>
+      <w:r>
+        <w:br w:type="page"/>
+      </w:r>
+    </w:p>
+    <w:p>
+      <w:pPr>
+        <w:pStyle w:val="Heading2"/>
+      </w:pPr>
+      <w:r>
+        <w:lastRenderedPageBreak/>
+        <w:t>Test Cases</w:t>
+      </w:r>
+    </w:p>
+    <w:p>
+      <w:pPr>
+        <w:pStyle w:val="Heading3"/>
+      </w:pPr>
+      <w:proofErr w:type="spellStart"/>
+      <w:r>
+        <w:t>ProjectsListController</w:t>
+      </w:r>
+      <w:proofErr w:type="spellEnd"/>
+    </w:p>
+    <w:p>
+      <w:pPr>
+        <w:pStyle w:val="NoSpacing"/>
+        <w:numPr>
+          <w:ilvl w:val="0"/>
+          <w:numId w:val="1"/>
+        </w:numPr>
+      </w:pPr>
+      <w:r>
+        <w:t xml:space="preserve">When initialized, should call the query method of the </w:t>
+      </w:r>
+      <w:proofErr w:type="spellStart"/>
+      <w:r>
+        <w:t>ProjectsService</w:t>
+      </w:r>
+      <w:proofErr w:type="spellEnd"/>
+    </w:p>
+    <w:p>
+      <w:pPr>
+        <w:pStyle w:val="NoSpacing"/>
+        <w:numPr>
+          <w:ilvl w:val="0"/>
+          <w:numId w:val="1"/>
+        </w:numPr>
+      </w:pPr>
+      <w:r>
+        <w:t xml:space="preserve">The data returned by the </w:t>
+      </w:r>
+      <w:proofErr w:type="spellStart"/>
+      <w:r>
+        <w:t>ProjectsService</w:t>
+      </w:r>
+      <w:proofErr w:type="spellEnd"/>
+      <w:r>
+        <w:t xml:space="preserve"> has to be assigned to $scope</w:t>
+      </w:r>
+    </w:p>
+    <w:p>
+      <w:pPr>
+        <w:pStyle w:val="NoSpacing"/>
+      </w:pPr>
+    </w:p>
+    <w:p>
+      <w:pPr>
+        <w:pStyle w:val="Heading3"/>
+      </w:pPr>
+      <w:proofErr w:type="spellStart"/>
+      <w:r>
+        <w:t>BugsListController</w:t>
+      </w:r>
+      <w:proofErr w:type="spellEnd"/>
+    </w:p>
+    <w:p>
+      <w:pPr>
+        <w:pStyle w:val="NoSpacing"/>
+        <w:numPr>
+          <w:ilvl w:val="0"/>
+          <w:numId w:val="2"/>
+        </w:numPr>
+      </w:pPr>
+      <w:r>
+        <w:t xml:space="preserve">When initialized, should call the </w:t>
+      </w:r>
+      <w:proofErr w:type="spellStart"/>
+      <w:r>
+        <w:t>ProjectsService.get</w:t>
+      </w:r>
+      <w:proofErr w:type="spellEnd"/>
+      <w:r>
+        <w:t>() with the value of the route parameter "id" and the result should be assigned to $</w:t>
+      </w:r>
+      <w:proofErr w:type="spellStart"/>
+      <w:r>
+        <w:t>scope.project</w:t>
+      </w:r>
+      <w:proofErr w:type="spellEnd"/>
+    </w:p>
+    <w:p>
+      <w:pPr>
+        <w:pStyle w:val="NoSpacing"/>
+        <w:numPr>
+          <w:ilvl w:val="0"/>
+          <w:numId w:val="2"/>
+        </w:numPr>
+      </w:pPr>
+      <w:r>
+        <w:t>When initialized, $</w:t>
+      </w:r>
+      <w:proofErr w:type="spellStart"/>
+      <w:r>
+        <w:t>scope.bugs</w:t>
+      </w:r>
+      <w:proofErr w:type="spellEnd"/>
+      <w:r>
+        <w:t xml:space="preserve"> should be populated with the bugs list of the given project</w:t>
+      </w:r>
+    </w:p>
+    <w:p>
+      <w:pPr>
+        <w:pStyle w:val="NoSpacing"/>
+        <w:numPr>
+          <w:ilvl w:val="0"/>
+          <w:numId w:val="2"/>
+        </w:numPr>
+      </w:pPr>
+      <w:r>
+        <w:t>$</w:t>
+      </w:r>
+      <w:proofErr w:type="spellStart"/>
+      <w:r>
+        <w:t>scope.closeBug</w:t>
+      </w:r>
+      <w:proofErr w:type="spellEnd"/>
+      <w:r>
+        <w:t xml:space="preserve">() method should update the bug's </w:t>
+      </w:r>
+      <w:proofErr w:type="spellStart"/>
+      <w:r>
+        <w:t>closeDate</w:t>
+      </w:r>
+      <w:proofErr w:type="spellEnd"/>
+      <w:r>
+        <w:t xml:space="preserve"> with the current date and time.</w:t>
+      </w:r>
+    </w:p>
+    <w:p>
+      <w:pPr>
+        <w:pStyle w:val="NoSpacing"/>
+        <w:numPr>
+          <w:ilvl w:val="0"/>
+          <w:numId w:val="2"/>
+        </w:numPr>
+      </w:pPr>
+      <w:r>
+        <w:t>$</w:t>
+      </w:r>
+      <w:proofErr w:type="spellStart"/>
+      <w:r>
+        <w:t>scope.closeBug</w:t>
+      </w:r>
+      <w:proofErr w:type="spellEnd"/>
+      <w:r>
+        <w:t xml:space="preserve">() should initiate the </w:t>
+      </w:r>
+      <w:proofErr w:type="spellStart"/>
+      <w:r>
+        <w:t>BugService.update</w:t>
+      </w:r>
+      <w:proofErr w:type="spellEnd"/>
+      <w:r>
+        <w:t>() method</w:t>
+      </w:r>
+    </w:p>
+    <w:p>
+      <w:pPr>
+        <w:pStyle w:val="NoSpacing"/>
+      </w:pPr>
+    </w:p>
+    <w:p>
+      <w:pPr>
+        <w:pStyle w:val="Heading3"/>
+      </w:pPr>
+      <w:proofErr w:type="spellStart"/>
+      <w:r>
+        <w:t>NewBugController</w:t>
+      </w:r>
+      <w:proofErr w:type="spellEnd"/>
+    </w:p>
+    <w:p>
+      <w:pPr>
+        <w:pStyle w:val="NoSpacing"/>
+        <w:numPr>
+          <w:ilvl w:val="0"/>
+          <w:numId w:val="3"/>
+        </w:numPr>
+      </w:pPr>
+      <w:r>
+        <w:t>$</w:t>
+      </w:r>
+      <w:proofErr w:type="spellStart"/>
+      <w:r>
+        <w:t>scope.Save</w:t>
+      </w:r>
+      <w:proofErr w:type="spellEnd"/>
+      <w:r>
+        <w:t xml:space="preserve">() method should initiate the call to the </w:t>
+      </w:r>
+      <w:proofErr w:type="spellStart"/>
+      <w:r>
+        <w:t>BugService.save</w:t>
+      </w:r>
+      <w:proofErr w:type="spellEnd"/>
+      <w:r>
+        <w:t>() method</w:t>
+      </w:r>
+    </w:p>
+    <w:p>
+      <w:pPr>
+        <w:pStyle w:val="NoSpacing"/>
+        <w:numPr>
+          <w:ilvl w:val="0"/>
+          <w:numId w:val="3"/>
+        </w:numPr>
+      </w:pPr>
+      <w:r>
+        <w:t>$location.url() should be triggered appropriately.</w:t>
       </w:r>
     </w:p>
     <w:sectPr>
@@ -288,6 +520,359 @@
     </w:sectPr>
   </w:body>
 </w:document>
+</file>
+
+<file path=word/numbering.xml><?xml version="1.0" encoding="utf-8"?>
+<w:numbering xmlns:ve="http://schemas.openxmlformats.org/markup-compatibility/2006" xmlns:o="urn:schemas-microsoft-com:office:office" xmlns:r="http://schemas.openxmlformats.org/officeDocument/2006/relationships" xmlns:m="http://schemas.openxmlformats.org/officeDocument/2006/math" xmlns:v="urn:schemas-microsoft-com:vml" xmlns:wp="http://schemas.openxmlformats.org/drawingml/2006/wordprocessingDrawing" xmlns:w10="urn:schemas-microsoft-com:office:word" xmlns:w="http://schemas.openxmlformats.org/wordprocessingml/2006/main" xmlns:wne="http://schemas.microsoft.com/office/word/2006/wordml">
+  <w:abstractNum w:abstractNumId="0">
+    <w:nsid w:val="1B8866DE"/>
+    <w:multiLevelType w:val="hybridMultilevel"/>
+    <w:tmpl w:val="2CC83BDC"/>
+    <w:lvl w:ilvl="0" w:tplc="04090001">
+      <w:start w:val="1"/>
+      <w:numFmt w:val="bullet"/>
+      <w:lvlText w:val=""/>
+      <w:lvlJc w:val="left"/>
+      <w:pPr>
+        <w:ind w:left="720" w:hanging="360"/>
+      </w:pPr>
+      <w:rPr>
+        <w:rFonts w:ascii="Symbol" w:hAnsi="Symbol" w:hint="default"/>
+      </w:rPr>
+    </w:lvl>
+    <w:lvl w:ilvl="1" w:tplc="04090003" w:tentative="1">
+      <w:start w:val="1"/>
+      <w:numFmt w:val="bullet"/>
+      <w:lvlText w:val="o"/>
+      <w:lvlJc w:val="left"/>
+      <w:pPr>
+        <w:ind w:left="1440" w:hanging="360"/>
+      </w:pPr>
+      <w:rPr>
+        <w:rFonts w:ascii="Courier New" w:hAnsi="Courier New" w:cs="Courier New" w:hint="default"/>
+      </w:rPr>
+    </w:lvl>
+    <w:lvl w:ilvl="2" w:tplc="04090005" w:tentative="1">
+      <w:start w:val="1"/>
+      <w:numFmt w:val="bullet"/>
+      <w:lvlText w:val=""/>
+      <w:lvlJc w:val="left"/>
+      <w:pPr>
+        <w:ind w:left="2160" w:hanging="360"/>
+      </w:pPr>
+      <w:rPr>
+        <w:rFonts w:ascii="Wingdings" w:hAnsi="Wingdings" w:hint="default"/>
+      </w:rPr>
+    </w:lvl>
+    <w:lvl w:ilvl="3" w:tplc="04090001" w:tentative="1">
+      <w:start w:val="1"/>
+      <w:numFmt w:val="bullet"/>
+      <w:lvlText w:val=""/>
+      <w:lvlJc w:val="left"/>
+      <w:pPr>
+        <w:ind w:left="2880" w:hanging="360"/>
+      </w:pPr>
+      <w:rPr>
+        <w:rFonts w:ascii="Symbol" w:hAnsi="Symbol" w:hint="default"/>
+      </w:rPr>
+    </w:lvl>
+    <w:lvl w:ilvl="4" w:tplc="04090003" w:tentative="1">
+      <w:start w:val="1"/>
+      <w:numFmt w:val="bullet"/>
+      <w:lvlText w:val="o"/>
+      <w:lvlJc w:val="left"/>
+      <w:pPr>
+        <w:ind w:left="3600" w:hanging="360"/>
+      </w:pPr>
+      <w:rPr>
+        <w:rFonts w:ascii="Courier New" w:hAnsi="Courier New" w:cs="Courier New" w:hint="default"/>
+      </w:rPr>
+    </w:lvl>
+    <w:lvl w:ilvl="5" w:tplc="04090005" w:tentative="1">
+      <w:start w:val="1"/>
+      <w:numFmt w:val="bullet"/>
+      <w:lvlText w:val=""/>
+      <w:lvlJc w:val="left"/>
+      <w:pPr>
+        <w:ind w:left="4320" w:hanging="360"/>
+      </w:pPr>
+      <w:rPr>
+        <w:rFonts w:ascii="Wingdings" w:hAnsi="Wingdings" w:hint="default"/>
+      </w:rPr>
+    </w:lvl>
+    <w:lvl w:ilvl="6" w:tplc="04090001" w:tentative="1">
+      <w:start w:val="1"/>
+      <w:numFmt w:val="bullet"/>
+      <w:lvlText w:val=""/>
+      <w:lvlJc w:val="left"/>
+      <w:pPr>
+        <w:ind w:left="5040" w:hanging="360"/>
+      </w:pPr>
+      <w:rPr>
+        <w:rFonts w:ascii="Symbol" w:hAnsi="Symbol" w:hint="default"/>
+      </w:rPr>
+    </w:lvl>
+    <w:lvl w:ilvl="7" w:tplc="04090003" w:tentative="1">
+      <w:start w:val="1"/>
+      <w:numFmt w:val="bullet"/>
+      <w:lvlText w:val="o"/>
+      <w:lvlJc w:val="left"/>
+      <w:pPr>
+        <w:ind w:left="5760" w:hanging="360"/>
+      </w:pPr>
+      <w:rPr>
+        <w:rFonts w:ascii="Courier New" w:hAnsi="Courier New" w:cs="Courier New" w:hint="default"/>
+      </w:rPr>
+    </w:lvl>
+    <w:lvl w:ilvl="8" w:tplc="04090005" w:tentative="1">
+      <w:start w:val="1"/>
+      <w:numFmt w:val="bullet"/>
+      <w:lvlText w:val=""/>
+      <w:lvlJc w:val="left"/>
+      <w:pPr>
+        <w:ind w:left="6480" w:hanging="360"/>
+      </w:pPr>
+      <w:rPr>
+        <w:rFonts w:ascii="Wingdings" w:hAnsi="Wingdings" w:hint="default"/>
+      </w:rPr>
+    </w:lvl>
+  </w:abstractNum>
+  <w:abstractNum w:abstractNumId="1">
+    <w:nsid w:val="7169178E"/>
+    <w:multiLevelType w:val="hybridMultilevel"/>
+    <w:tmpl w:val="98CE8B42"/>
+    <w:lvl w:ilvl="0" w:tplc="04090001">
+      <w:start w:val="1"/>
+      <w:numFmt w:val="bullet"/>
+      <w:lvlText w:val=""/>
+      <w:lvlJc w:val="left"/>
+      <w:pPr>
+        <w:ind w:left="720" w:hanging="360"/>
+      </w:pPr>
+      <w:rPr>
+        <w:rFonts w:ascii="Symbol" w:hAnsi="Symbol" w:hint="default"/>
+      </w:rPr>
+    </w:lvl>
+    <w:lvl w:ilvl="1" w:tplc="04090003" w:tentative="1">
+      <w:start w:val="1"/>
+      <w:numFmt w:val="bullet"/>
+      <w:lvlText w:val="o"/>
+      <w:lvlJc w:val="left"/>
+      <w:pPr>
+        <w:ind w:left="1440" w:hanging="360"/>
+      </w:pPr>
+      <w:rPr>
+        <w:rFonts w:ascii="Courier New" w:hAnsi="Courier New" w:cs="Courier New" w:hint="default"/>
+      </w:rPr>
+    </w:lvl>
+    <w:lvl w:ilvl="2" w:tplc="04090005" w:tentative="1">
+      <w:start w:val="1"/>
+      <w:numFmt w:val="bullet"/>
+      <w:lvlText w:val=""/>
+      <w:lvlJc w:val="left"/>
+      <w:pPr>
+        <w:ind w:left="2160" w:hanging="360"/>
+      </w:pPr>
+      <w:rPr>
+        <w:rFonts w:ascii="Wingdings" w:hAnsi="Wingdings" w:hint="default"/>
+      </w:rPr>
+    </w:lvl>
+    <w:lvl w:ilvl="3" w:tplc="04090001" w:tentative="1">
+      <w:start w:val="1"/>
+      <w:numFmt w:val="bullet"/>
+      <w:lvlText w:val=""/>
+      <w:lvlJc w:val="left"/>
+      <w:pPr>
+        <w:ind w:left="2880" w:hanging="360"/>
+      </w:pPr>
+      <w:rPr>
+        <w:rFonts w:ascii="Symbol" w:hAnsi="Symbol" w:hint="default"/>
+      </w:rPr>
+    </w:lvl>
+    <w:lvl w:ilvl="4" w:tplc="04090003" w:tentative="1">
+      <w:start w:val="1"/>
+      <w:numFmt w:val="bullet"/>
+      <w:lvlText w:val="o"/>
+      <w:lvlJc w:val="left"/>
+      <w:pPr>
+        <w:ind w:left="3600" w:hanging="360"/>
+      </w:pPr>
+      <w:rPr>
+        <w:rFonts w:ascii="Courier New" w:hAnsi="Courier New" w:cs="Courier New" w:hint="default"/>
+      </w:rPr>
+    </w:lvl>
+    <w:lvl w:ilvl="5" w:tplc="04090005" w:tentative="1">
+      <w:start w:val="1"/>
+      <w:numFmt w:val="bullet"/>
+      <w:lvlText w:val=""/>
+      <w:lvlJc w:val="left"/>
+      <w:pPr>
+        <w:ind w:left="4320" w:hanging="360"/>
+      </w:pPr>
+      <w:rPr>
+        <w:rFonts w:ascii="Wingdings" w:hAnsi="Wingdings" w:hint="default"/>
+      </w:rPr>
+    </w:lvl>
+    <w:lvl w:ilvl="6" w:tplc="04090001" w:tentative="1">
+      <w:start w:val="1"/>
+      <w:numFmt w:val="bullet"/>
+      <w:lvlText w:val=""/>
+      <w:lvlJc w:val="left"/>
+      <w:pPr>
+        <w:ind w:left="5040" w:hanging="360"/>
+      </w:pPr>
+      <w:rPr>
+        <w:rFonts w:ascii="Symbol" w:hAnsi="Symbol" w:hint="default"/>
+      </w:rPr>
+    </w:lvl>
+    <w:lvl w:ilvl="7" w:tplc="04090003" w:tentative="1">
+      <w:start w:val="1"/>
+      <w:numFmt w:val="bullet"/>
+      <w:lvlText w:val="o"/>
+      <w:lvlJc w:val="left"/>
+      <w:pPr>
+        <w:ind w:left="5760" w:hanging="360"/>
+      </w:pPr>
+      <w:rPr>
+        <w:rFonts w:ascii="Courier New" w:hAnsi="Courier New" w:cs="Courier New" w:hint="default"/>
+      </w:rPr>
+    </w:lvl>
+    <w:lvl w:ilvl="8" w:tplc="04090005" w:tentative="1">
+      <w:start w:val="1"/>
+      <w:numFmt w:val="bullet"/>
+      <w:lvlText w:val=""/>
+      <w:lvlJc w:val="left"/>
+      <w:pPr>
+        <w:ind w:left="6480" w:hanging="360"/>
+      </w:pPr>
+      <w:rPr>
+        <w:rFonts w:ascii="Wingdings" w:hAnsi="Wingdings" w:hint="default"/>
+      </w:rPr>
+    </w:lvl>
+  </w:abstractNum>
+  <w:abstractNum w:abstractNumId="2">
+    <w:nsid w:val="7409605D"/>
+    <w:multiLevelType w:val="hybridMultilevel"/>
+    <w:tmpl w:val="3654C362"/>
+    <w:lvl w:ilvl="0" w:tplc="04090001">
+      <w:start w:val="1"/>
+      <w:numFmt w:val="bullet"/>
+      <w:lvlText w:val=""/>
+      <w:lvlJc w:val="left"/>
+      <w:pPr>
+        <w:ind w:left="720" w:hanging="360"/>
+      </w:pPr>
+      <w:rPr>
+        <w:rFonts w:ascii="Symbol" w:hAnsi="Symbol" w:hint="default"/>
+      </w:rPr>
+    </w:lvl>
+    <w:lvl w:ilvl="1" w:tplc="04090003" w:tentative="1">
+      <w:start w:val="1"/>
+      <w:numFmt w:val="bullet"/>
+      <w:lvlText w:val="o"/>
+      <w:lvlJc w:val="left"/>
+      <w:pPr>
+        <w:ind w:left="1440" w:hanging="360"/>
+      </w:pPr>
+      <w:rPr>
+        <w:rFonts w:ascii="Courier New" w:hAnsi="Courier New" w:cs="Courier New" w:hint="default"/>
+      </w:rPr>
+    </w:lvl>
+    <w:lvl w:ilvl="2" w:tplc="04090005" w:tentative="1">
+      <w:start w:val="1"/>
+      <w:numFmt w:val="bullet"/>
+      <w:lvlText w:val=""/>
+      <w:lvlJc w:val="left"/>
+      <w:pPr>
+        <w:ind w:left="2160" w:hanging="360"/>
+      </w:pPr>
+      <w:rPr>
+        <w:rFonts w:ascii="Wingdings" w:hAnsi="Wingdings" w:hint="default"/>
+      </w:rPr>
+    </w:lvl>
+    <w:lvl w:ilvl="3" w:tplc="04090001" w:tentative="1">
+      <w:start w:val="1"/>
+      <w:numFmt w:val="bullet"/>
+      <w:lvlText w:val=""/>
+      <w:lvlJc w:val="left"/>
+      <w:pPr>
+        <w:ind w:left="2880" w:hanging="360"/>
+      </w:pPr>
+      <w:rPr>
+        <w:rFonts w:ascii="Symbol" w:hAnsi="Symbol" w:hint="default"/>
+      </w:rPr>
+    </w:lvl>
+    <w:lvl w:ilvl="4" w:tplc="04090003" w:tentative="1">
+      <w:start w:val="1"/>
+      <w:numFmt w:val="bullet"/>
+      <w:lvlText w:val="o"/>
+      <w:lvlJc w:val="left"/>
+      <w:pPr>
+        <w:ind w:left="3600" w:hanging="360"/>
+      </w:pPr>
+      <w:rPr>
+        <w:rFonts w:ascii="Courier New" w:hAnsi="Courier New" w:cs="Courier New" w:hint="default"/>
+      </w:rPr>
+    </w:lvl>
+    <w:lvl w:ilvl="5" w:tplc="04090005" w:tentative="1">
+      <w:start w:val="1"/>
+      <w:numFmt w:val="bullet"/>
+      <w:lvlText w:val=""/>
+      <w:lvlJc w:val="left"/>
+      <w:pPr>
+        <w:ind w:left="4320" w:hanging="360"/>
+      </w:pPr>
+      <w:rPr>
+        <w:rFonts w:ascii="Wingdings" w:hAnsi="Wingdings" w:hint="default"/>
+      </w:rPr>
+    </w:lvl>
+    <w:lvl w:ilvl="6" w:tplc="04090001" w:tentative="1">
+      <w:start w:val="1"/>
+      <w:numFmt w:val="bullet"/>
+      <w:lvlText w:val=""/>
+      <w:lvlJc w:val="left"/>
+      <w:pPr>
+        <w:ind w:left="5040" w:hanging="360"/>
+      </w:pPr>
+      <w:rPr>
+        <w:rFonts w:ascii="Symbol" w:hAnsi="Symbol" w:hint="default"/>
+      </w:rPr>
+    </w:lvl>
+    <w:lvl w:ilvl="7" w:tplc="04090003" w:tentative="1">
+      <w:start w:val="1"/>
+      <w:numFmt w:val="bullet"/>
+      <w:lvlText w:val="o"/>
+      <w:lvlJc w:val="left"/>
+      <w:pPr>
+        <w:ind w:left="5760" w:hanging="360"/>
+      </w:pPr>
+      <w:rPr>
+        <w:rFonts w:ascii="Courier New" w:hAnsi="Courier New" w:cs="Courier New" w:hint="default"/>
+      </w:rPr>
+    </w:lvl>
+    <w:lvl w:ilvl="8" w:tplc="04090005" w:tentative="1">
+      <w:start w:val="1"/>
+      <w:numFmt w:val="bullet"/>
+      <w:lvlText w:val=""/>
+      <w:lvlJc w:val="left"/>
+      <w:pPr>
+        <w:ind w:left="6480" w:hanging="360"/>
+      </w:pPr>
+      <w:rPr>
+        <w:rFonts w:ascii="Wingdings" w:hAnsi="Wingdings" w:hint="default"/>
+      </w:rPr>
+    </w:lvl>
+  </w:abstractNum>
+  <w:num w:numId="1">
+    <w:abstractNumId w:val="0"/>
+  </w:num>
+  <w:num w:numId="2">
+    <w:abstractNumId w:val="1"/>
+  </w:num>
+  <w:num w:numId="3">
+    <w:abstractNumId w:val="2"/>
+  </w:num>
+</w:numbering>
 </file>
 
 <file path=word/styles.xml><?xml version="1.0" encoding="utf-8"?>
